--- a/论文/翻译.docx
+++ b/论文/翻译.docx
@@ -11,7 +11,10 @@
       <w:pPr>
         <w:jc w:val="center"/>
         <w:rPr>
-          <w:rFonts w:ascii="宋体" w:hAnsi="宋体" w:eastAsia="宋体" w:cs="宋体"/>
+          <w:rFonts w:hint="eastAsia" w:ascii="黑体" w:hAnsi="黑体" w:eastAsia="黑体"/>
+          <w:kern w:val="2"/>
+          <w:sz w:val="72"/>
+          <w:szCs w:val="20"/>
         </w:rPr>
       </w:pPr>
       <w:r>
@@ -121,14 +124,47 @@
     <w:p>
       <w:pPr>
         <w:widowControl w:val="0"/>
+        <w:spacing w:after="240" w:afterLines="100"/>
         <w:jc w:val="center"/>
         <w:rPr>
-          <w:rFonts w:eastAsia="宋体"/>
-          <w:kern w:val="2"/>
-          <w:sz w:val="21"/>
+          <w:rFonts w:hint="eastAsia" w:ascii="黑体" w:hAnsi="黑体" w:eastAsia="黑体"/>
+          <w:kern w:val="2"/>
+          <w:sz w:val="72"/>
           <w:szCs w:val="20"/>
-        </w:rPr>
-      </w:pPr>
+          <w:lang w:val="en-US" w:eastAsia="zh-CN"/>
+        </w:rPr>
+      </w:pPr>
+      <w:r>
+        <w:rPr>
+          <w:rFonts w:hint="eastAsia" w:ascii="黑体" w:hAnsi="黑体" w:eastAsia="黑体"/>
+          <w:kern w:val="2"/>
+          <w:sz w:val="72"/>
+          <w:szCs w:val="20"/>
+        </w:rPr>
+        <w:t>本科毕业</w:t>
+      </w:r>
+      <w:r>
+        <w:rPr>
+          <w:rFonts w:hint="eastAsia" w:ascii="黑体" w:hAnsi="黑体" w:eastAsia="黑体"/>
+          <w:kern w:val="2"/>
+          <w:sz w:val="72"/>
+          <w:szCs w:val="20"/>
+          <w:lang w:val="en-US" w:eastAsia="zh-CN"/>
+        </w:rPr>
+        <w:t>论文</w:t>
+      </w:r>
+      <w:bookmarkStart w:id="3" w:name="_GoBack"/>
+      <w:bookmarkEnd w:id="3"/>
+      <w:r>
+        <w:rPr>
+          <w:rFonts w:hint="eastAsia" w:ascii="黑体" w:hAnsi="黑体" w:eastAsia="黑体"/>
+          <w:kern w:val="2"/>
+          <w:sz w:val="72"/>
+          <w:szCs w:val="20"/>
+          <w:lang w:val="en-US" w:eastAsia="zh-CN"/>
+        </w:rPr>
+        <w:t>翻译文档</w:t>
+      </w:r>
     </w:p>
     <w:p>
       <w:pPr>
@@ -136,36 +172,11 @@
         <w:spacing w:after="240" w:afterLines="100"/>
         <w:jc w:val="center"/>
         <w:rPr>
-          <w:rFonts w:ascii="黑体" w:hAnsi="黑体" w:eastAsia="黑体"/>
+          <w:rFonts w:hint="eastAsia" w:ascii="黑体" w:hAnsi="黑体" w:eastAsia="黑体"/>
           <w:kern w:val="2"/>
           <w:sz w:val="72"/>
           <w:szCs w:val="20"/>
-        </w:rPr>
-      </w:pPr>
-      <w:r>
-        <w:rPr>
-          <w:rFonts w:hint="eastAsia" w:ascii="黑体" w:hAnsi="黑体" w:eastAsia="黑体"/>
-          <w:kern w:val="2"/>
-          <w:sz w:val="72"/>
-          <w:szCs w:val="20"/>
-        </w:rPr>
-        <w:t>本科毕业设计（论文）</w:t>
-      </w:r>
-    </w:p>
-    <w:p>
-      <w:pPr>
-        <w:widowControl w:val="0"/>
-        <w:spacing w:after="240" w:afterLines="100"/>
-        <w:jc w:val="center"/>
-        <w:rPr>
-          <w:rFonts w:ascii="黑体" w:hAnsi="黑体" w:eastAsia="黑体"/>
-          <w:color w:val="FFFFFF" w:themeColor="background1"/>
-          <w:kern w:val="2"/>
-          <w:sz w:val="72"/>
-          <w:szCs w:val="20"/>
-          <w14:textFill>
-            <w14:noFill/>
-          </w14:textFill>
+          <w:lang w:val="en-US" w:eastAsia="zh-CN"/>
         </w:rPr>
       </w:pPr>
     </w:p>
@@ -196,17 +207,6 @@
       <w:bookmarkEnd w:id="0"/>
       <w:bookmarkEnd w:id="1"/>
       <w:bookmarkEnd w:id="2"/>
-    </w:p>
-    <w:p>
-      <w:pPr>
-        <w:widowControl w:val="0"/>
-        <w:rPr>
-          <w:rFonts w:eastAsia="华文新魏"/>
-          <w:kern w:val="2"/>
-          <w:sz w:val="36"/>
-          <w:szCs w:val="20"/>
-        </w:rPr>
-      </w:pPr>
     </w:p>
     <w:p>
       <w:pPr>
@@ -673,21 +673,21 @@
         <w:widowControl w:val="0"/>
         <w:jc w:val="center"/>
         <w:rPr>
-          <w:rFonts w:asciiTheme="majorEastAsia" w:hAnsiTheme="majorEastAsia" w:eastAsiaTheme="majorEastAsia"/>
-          <w:kern w:val="2"/>
-          <w:sz w:val="32"/>
-          <w:szCs w:val="32"/>
-        </w:rPr>
-      </w:pPr>
-      <w:r>
-        <w:rPr>
           <w:rFonts w:hint="eastAsia" w:asciiTheme="majorEastAsia" w:hAnsiTheme="majorEastAsia" w:eastAsiaTheme="majorEastAsia"/>
           <w:kern w:val="2"/>
           <w:sz w:val="32"/>
           <w:szCs w:val="32"/>
+        </w:rPr>
+      </w:pPr>
+      <w:r>
+        <w:rPr>
+          <w:rFonts w:hint="eastAsia" w:asciiTheme="majorEastAsia" w:hAnsiTheme="majorEastAsia" w:eastAsiaTheme="majorEastAsia"/>
+          <w:kern w:val="2"/>
+          <w:sz w:val="32"/>
+          <w:szCs w:val="32"/>
           <w:lang w:val="en-US" w:eastAsia="zh-CN"/>
         </w:rPr>
-        <w:t>二零二三</w:t>
+        <w:t>二〇二三</w:t>
       </w:r>
       <w:r>
         <w:rPr>
@@ -735,6 +735,53 @@
           <w:szCs w:val="32"/>
         </w:rPr>
         <w:t>日</w:t>
+      </w:r>
+    </w:p>
+    <w:p>
+      <w:pPr>
+        <w:widowControl w:val="0"/>
+        <w:jc w:val="center"/>
+        <w:rPr>
+          <w:rFonts w:hint="eastAsia" w:asciiTheme="majorEastAsia" w:hAnsiTheme="majorEastAsia" w:eastAsiaTheme="majorEastAsia"/>
+          <w:kern w:val="2"/>
+          <w:sz w:val="32"/>
+          <w:szCs w:val="32"/>
+        </w:rPr>
+      </w:pPr>
+    </w:p>
+    <w:p>
+      <w:pPr>
+        <w:pStyle w:val="13"/>
+        <w:spacing w:beforeAutospacing="0" w:afterAutospacing="0" w:line="400" w:lineRule="exact"/>
+        <w:ind w:firstLine="480" w:firstLineChars="200"/>
+        <w:rPr>
+          <w:rFonts w:hint="eastAsia" w:asciiTheme="minorEastAsia" w:hAnsiTheme="minorEastAsia" w:cstheme="minorEastAsia"/>
+          <w:color w:val="111111"/>
+        </w:rPr>
+      </w:pPr>
+    </w:p>
+    <w:p>
+      <w:pPr>
+        <w:pStyle w:val="13"/>
+        <w:spacing w:beforeAutospacing="0" w:afterAutospacing="0" w:line="400" w:lineRule="exact"/>
+        <w:jc w:val="center"/>
+        <w:rPr>
+          <w:rFonts w:hint="default" w:asciiTheme="minorEastAsia" w:hAnsiTheme="minorEastAsia" w:eastAsiaTheme="minorEastAsia" w:cstheme="minorEastAsia"/>
+          <w:color w:val="111111"/>
+          <w:lang w:val="en-US" w:eastAsia="zh-CN"/>
+        </w:rPr>
+      </w:pPr>
+      <w:r>
+        <w:rPr>
+          <w:rFonts w:hint="eastAsia" w:asciiTheme="minorEastAsia" w:hAnsiTheme="minorEastAsia" w:cstheme="minorEastAsia"/>
+          <w:b/>
+          <w:bCs/>
+          <w:color w:val="111111"/>
+          <w:sz w:val="28"/>
+          <w:szCs w:val="28"/>
+          <w:lang w:val="en-US" w:eastAsia="zh-CN"/>
+        </w:rPr>
+        <w:t>沿空留巷采煤工艺防灭火技术研究</w:t>
       </w:r>
     </w:p>
     <w:p>
@@ -1435,12 +1482,50 @@
         <w:adjustRightInd/>
         <w:snapToGrid/>
         <w:spacing w:beforeAutospacing="0" w:afterAutospacing="0" w:line="400" w:lineRule="exact"/>
-        <w:ind w:firstLine="480" w:firstLineChars="200"/>
-        <w:jc w:val="both"/>
+        <w:jc w:val="center"/>
         <w:textAlignment w:val="auto"/>
         <w:rPr>
           <w:rFonts w:hint="default" w:ascii="Times New Roman" w:hAnsi="Times New Roman" w:cs="Times New Roman"/>
           <w:color w:val="111111"/>
+          <w:sz w:val="28"/>
+          <w:szCs w:val="28"/>
+          <w:lang w:bidi="ar"/>
+        </w:rPr>
+      </w:pPr>
+      <w:r>
+        <w:rPr>
+          <w:rFonts w:hint="default" w:ascii="Times New Roman" w:hAnsi="Times New Roman" w:cs="Times New Roman"/>
+          <w:color w:val="111111"/>
+          <w:sz w:val="28"/>
+          <w:szCs w:val="28"/>
+          <w:lang w:bidi="ar"/>
+        </w:rPr>
+        <w:t>Research on fire prevention and extinguishing technology of gob-side entry retaining coal mining process</w:t>
+      </w:r>
+    </w:p>
+    <w:p>
+      <w:pPr>
+        <w:pStyle w:val="13"/>
+        <w:keepNext w:val="0"/>
+        <w:keepLines w:val="0"/>
+        <w:pageBreakBefore w:val="0"/>
+        <w:widowControl/>
+        <w:kinsoku/>
+        <w:wordWrap/>
+        <w:overflowPunct/>
+        <w:topLinePunct w:val="0"/>
+        <w:autoSpaceDE/>
+        <w:autoSpaceDN/>
+        <w:bidi w:val="0"/>
+        <w:adjustRightInd/>
+        <w:snapToGrid/>
+        <w:spacing w:beforeAutospacing="0" w:afterAutospacing="0" w:line="400" w:lineRule="exact"/>
+        <w:ind w:firstLine="480" w:firstLineChars="200"/>
+        <w:jc w:val="both"/>
+        <w:textAlignment w:val="auto"/>
+        <w:rPr>
+          <w:rFonts w:hint="default" w:ascii="Times New Roman" w:hAnsi="Times New Roman" w:cs="Times New Roman"/>
+          <w:color w:val="111111"/>
           <w:lang w:bidi="ar"/>
         </w:rPr>
       </w:pPr>
@@ -1576,17 +1661,7 @@
           <w:color w:val="111111"/>
           <w:lang w:bidi="ar"/>
         </w:rPr>
-        <w:t xml:space="preserve">Oxidation reaction is the main cause of spontaneous combustion, which is affected by the physical properties, chemical properties, structural characteristics and other factors of coal residues. The physical properties of coal residue include specific surface area, porosity, water content, etc., which determine the degree of contact between coal residue and air and the rate of oxidation reaction. The chemical properties of residual coal include element composition, ash content, volatile </w:t>
-      </w:r>
-      <w:bookmarkStart w:id="3" w:name="_GoBack"/>
-      <w:bookmarkEnd w:id="3"/>
-      <w:r>
-        <w:rPr>
-          <w:rFonts w:hint="default" w:ascii="Times New Roman" w:hAnsi="Times New Roman" w:cs="Times New Roman"/>
-          <w:color w:val="111111"/>
-          <w:lang w:bidi="ar"/>
-        </w:rPr>
-        <w:t>matter, etc., which determine the spontaneous ignition and spontaneous ignition point of residual coal. The structural characteristics of residual coal include particle size, shape, distribution, etc., which determine the ventilation conditions and oxidation reaction range of residual coal.</w:t>
+        <w:t>Oxidation reaction is the main cause of spontaneous combustion, which is affected by the physical properties, chemical properties, structural characteristics and other factors of coal residues. The physical properties of coal residue include specific surface area, porosity, water content, etc., which determine the degree of contact between coal residue and air and the rate of oxidation reaction. The chemical properties of residual coal include element composition, ash content, volatile matter, etc., which determine the spontaneous ignition and spontaneous ignition point of residual coal. The structural characteristics of residual coal include particle size, shape, distribution, etc., which determine the ventilation conditions and oxidation reaction range of residual coal.</w:t>
       </w:r>
     </w:p>
     <w:p>
